--- a/Business Problem.docx
+++ b/Business Problem.docx
@@ -41,10 +41,41 @@
     </w:p>
     <w:p>
       <w:r>
-        <w:t>Our objective of this project is just that: clustering cities based on an amalgam of features and creating a recommendation system that, based on my input (or yours!), recommends cities based on these clusters and the city profiles of your rated cities.</w:t>
+        <w:t xml:space="preserve">Our </w:t>
+      </w:r>
+      <w:r>
+        <w:rPr>
+          <w:u w:val="single"/>
+        </w:rPr>
+        <w:t>objective</w:t>
+      </w:r>
+      <w:r>
+        <w:t xml:space="preserve"> of this project is just that: clustering cities based on an amalgam of features and creating a recommendation system that, based on my input (or yours!), recommends cities based on these clusters and the city profiles of your rated cities.</w:t>
       </w:r>
     </w:p>
-    <w:p/>
+    <w:p>
+      <w:r>
+        <w:t xml:space="preserve">Our main </w:t>
+      </w:r>
+      <w:r>
+        <w:rPr>
+          <w:u w:val="single"/>
+        </w:rPr>
+        <w:t>target</w:t>
+      </w:r>
+      <w:r>
+        <w:t xml:space="preserve"> </w:t>
+      </w:r>
+      <w:r>
+        <w:rPr>
+          <w:u w:val="single"/>
+        </w:rPr>
+        <w:t>audience</w:t>
+      </w:r>
+      <w:r>
+        <w:t xml:space="preserve"> are international students and people seeking and considering moving for professional purposes.</w:t>
+      </w:r>
+    </w:p>
     <w:sectPr>
       <w:pgSz w:w="12240" w:h="15840"/>
       <w:pgMar w:top="1440" w:right="1440" w:bottom="1440" w:left="1440" w:header="720" w:footer="720" w:gutter="0"/>
